--- a/Lit review critique of Luke Sturgeon (by Rohit K Yadav).docx
+++ b/Lit review critique of Luke Sturgeon (by Rohit K Yadav).docx
@@ -49,13 +49,7 @@
         <w:rPr>
           <w:sz w:val="24"/>
         </w:rPr>
-        <w:t>Topic detection using paragraph vectors to support active learning in systematic review</w:t>
-      </w:r>
-      <w:r>
-        <w:rPr>
-          <w:sz w:val="24"/>
-        </w:rPr>
-        <w:t xml:space="preserve">s, </w:t>
+        <w:t xml:space="preserve">Topic detection using paragraph vectors to support active learning in systematic reviews, </w:t>
       </w:r>
       <w:r>
         <w:rPr>
@@ -179,34 +173,28 @@
         <w:rPr>
           <w:sz w:val="24"/>
         </w:rPr>
-        <w:t xml:space="preserve"> starting from Into, overvie</w:t>
+        <w:t xml:space="preserve"> starting from Into, overview, Process, Measurement and then </w:t>
+      </w:r>
+      <w:r>
+        <w:rPr>
+          <w:sz w:val="24"/>
+        </w:rPr>
+        <w:t>re</w:t>
+      </w:r>
+      <w:r>
+        <w:rPr>
+          <w:sz w:val="24"/>
+        </w:rPr>
+        <w:t>sults</w:t>
+      </w:r>
+      <w:r>
+        <w:rPr>
+          <w:sz w:val="24"/>
+        </w:rPr>
+        <w:t xml:space="preserve"> relating back to the original paper. </w:t>
       </w:r>
       <w:bookmarkStart w:id="0" w:name="_GoBack"/>
       <w:bookmarkEnd w:id="0"/>
-      <w:r>
-        <w:rPr>
-          <w:sz w:val="24"/>
-        </w:rPr>
-        <w:t xml:space="preserve">w, Process, Measurement and then </w:t>
-      </w:r>
-      <w:r>
-        <w:rPr>
-          <w:sz w:val="24"/>
-        </w:rPr>
-        <w:t>re</w:t>
-      </w:r>
-      <w:r>
-        <w:rPr>
-          <w:sz w:val="24"/>
-        </w:rPr>
-        <w:t>sults</w:t>
-      </w:r>
-      <w:r>
-        <w:rPr>
-          <w:sz w:val="24"/>
-        </w:rPr>
-        <w:t xml:space="preserve"> relating back to the original paper. </w:t>
-      </w:r>
     </w:p>
     <w:p>
       <w:pPr>
@@ -249,13 +237,7 @@
         <w:rPr>
           <w:sz w:val="24"/>
         </w:rPr>
-        <w:t xml:space="preserve"> systematic reviews that are  </w:t>
-      </w:r>
-      <w:r>
-        <w:rPr>
-          <w:sz w:val="24"/>
-        </w:rPr>
-        <w:t>performed to glean information from a wide range of papers</w:t>
+        <w:t xml:space="preserve"> systematic reviews that are  performed to glean information from a wide range of papers</w:t>
       </w:r>
       <w:r>
         <w:rPr>
@@ -849,6 +831,7 @@
                             <w15:appearance w15:val="hidden"/>
                             <w:text/>
                           </w:sdtPr>
+                          <w:sdtEndPr/>
                           <w:sdtContent>
                             <w:p>
                               <w:pPr>
@@ -1021,7 +1004,13 @@
       <w:rPr>
         <w:sz w:val="24"/>
       </w:rPr>
-      <w:t>By Rohit K Yadav</w:t>
+      <w:t xml:space="preserve">Reviewed by </w:t>
+    </w:r>
+    <w:r>
+      <w:rPr>
+        <w:sz w:val="24"/>
+      </w:rPr>
+      <w:t>Rohit K Yadav</w:t>
     </w:r>
   </w:p>
 </w:hdr>
@@ -1428,6 +1417,7 @@
   <w:style w:type="character" w:default="1" w:styleId="DefaultParagraphFont">
     <w:name w:val="Default Paragraph Font"/>
     <w:uiPriority w:val="1"/>
+    <w:semiHidden/>
     <w:unhideWhenUsed/>
   </w:style>
   <w:style w:type="table" w:default="1" w:styleId="TableNormal">
